--- a/작업일지/작업일지(0508~0514).docx
+++ b/작업일지/작업일지(0508~0514).docx
@@ -488,6 +488,66 @@
                 <w:b/>
               </w:rPr>
             </w:pPr>
+            <w:r>
+              <w:rPr>
+                <w:b/>
+              </w:rPr>
+              <w:t xml:space="preserve">Npc </w:t>
+            </w:r>
+            <w:r>
+              <w:rPr>
+                <w:rFonts w:hint="eastAsia"/>
+                <w:b/>
+              </w:rPr>
+              <w:t xml:space="preserve">이동 관련 </w:t>
+            </w:r>
+            <w:r>
+              <w:rPr>
+                <w:b/>
+              </w:rPr>
+              <w:t xml:space="preserve">ai </w:t>
+            </w:r>
+            <w:r>
+              <w:rPr>
+                <w:rFonts w:hint="eastAsia"/>
+                <w:b/>
+              </w:rPr>
+              <w:t>업데이트</w:t>
+            </w:r>
+          </w:p>
+          <w:p>
+            <w:pPr>
+              <w:pStyle w:val="a4"/>
+              <w:numPr>
+                <w:ilvl w:val="0"/>
+                <w:numId w:val="8"/>
+              </w:numPr>
+              <w:ind w:leftChars="0"/>
+              <w:jc w:val="left"/>
+              <w:rPr>
+                <w:b/>
+              </w:rPr>
+            </w:pPr>
+            <w:r>
+              <w:rPr>
+                <w:rFonts w:hint="eastAsia"/>
+                <w:b/>
+              </w:rPr>
+              <w:t>스테이지1</w:t>
+            </w:r>
+            <w:r>
+              <w:rPr>
+                <w:b/>
+              </w:rPr>
+              <w:t xml:space="preserve"> </w:t>
+            </w:r>
+            <w:r>
+              <w:rPr>
+                <w:rFonts w:hint="eastAsia"/>
+                <w:b/>
+              </w:rPr>
+              <w:t>관련 기믹 수행을 위한 프로토콜 추가</w:t>
+            </w:r>
           </w:p>
           <w:p>
             <w:pPr>
@@ -605,13 +665,16 @@
         <w:rPr>
           <w:rFonts w:hint="eastAsia"/>
         </w:rPr>
-        <w:t>수정</w:t>
+        <w:t xml:space="preserve">이동 관련 </w:t>
+      </w:r>
+      <w:r>
+        <w:t xml:space="preserve">ai </w:t>
       </w:r>
       <w:r>
         <w:rPr>
           <w:rFonts w:hint="eastAsia"/>
         </w:rPr>
-        <w:t xml:space="preserve"> 작업</w:t>
+        <w:t>업데이트</w:t>
       </w:r>
     </w:p>
     <w:p>
@@ -624,22 +687,72 @@
         <w:ind w:leftChars="0"/>
       </w:pPr>
       <w:r>
-        <w:t>N</w:t>
+        <w:rPr>
+          <w:rFonts w:hint="eastAsia"/>
+        </w:rPr>
+        <w:t xml:space="preserve">장애물 조우 시 회피 기동 하게끔 </w:t>
+      </w:r>
+      <w:r>
+        <w:t xml:space="preserve">ai </w:t>
       </w:r>
       <w:r>
         <w:rPr>
           <w:rFonts w:hint="eastAsia"/>
         </w:rPr>
-        <w:t>p</w:t>
+        <w:t>수정</w:t>
+      </w:r>
+    </w:p>
+    <w:p>
+      <w:pPr>
+        <w:pStyle w:val="a4"/>
+        <w:numPr>
+          <w:ilvl w:val="0"/>
+          <w:numId w:val="20"/>
+        </w:numPr>
+        <w:ind w:leftChars="0"/>
+      </w:pPr>
+      <w:r>
+        <w:rPr>
+          <w:rFonts w:hint="eastAsia"/>
+        </w:rPr>
+        <w:t>스테이지1</w:t>
       </w:r>
       <w:r>
-        <w:t>c</w:t>
+        <w:t xml:space="preserve"> </w:t>
       </w:r>
       <w:r>
         <w:rPr>
           <w:rFonts w:hint="eastAsia"/>
         </w:rPr>
-        <w:t>가 이동 후 일정 거리내에 있는 플레이어를 공격 하게 끔 수정</w:t>
+        <w:t>관련 기믹 수행을 위한 프로토콜 추가</w:t>
+      </w:r>
+    </w:p>
+    <w:p>
+      <w:pPr>
+        <w:pStyle w:val="a4"/>
+        <w:numPr>
+          <w:ilvl w:val="0"/>
+          <w:numId w:val="22"/>
+        </w:numPr>
+        <w:ind w:leftChars="0"/>
+        <w:rPr>
+          <w:rFonts w:hint="eastAsia"/>
+        </w:rPr>
+      </w:pPr>
+      <w:r>
+        <w:rPr>
+          <w:rFonts w:hint="eastAsia"/>
+        </w:rPr>
+        <w:t>색을 이용한 보스의 기믹을 수행하기 위한</w:t>
+      </w:r>
+      <w:r>
+        <w:t xml:space="preserve"> </w:t>
+      </w:r>
+      <w:r>
+        <w:rPr>
+          <w:rFonts w:hint="eastAsia"/>
+        </w:rPr>
+        <w:t>컬러 패킷 추가 및 오브젝트 컬러 데이터 추가</w:t>
       </w:r>
     </w:p>
     <w:p>
@@ -2746,7 +2859,7 @@
   <w:abstractNum w:abstractNumId="14" w15:restartNumberingAfterBreak="0">
     <w:nsid w:val="4E1372A8"/>
     <w:multiLevelType w:val="hybridMultilevel"/>
-    <w:tmpl w:val="2D462444"/>
+    <w:tmpl w:val="E36AE030"/>
     <w:lvl w:ilvl="0" w:tplc="04090001">
       <w:start w:val="1"/>
       <w:numFmt w:val="bullet"/>
@@ -3085,7 +3198,7 @@
   <w:abstractNum w:abstractNumId="17" w15:restartNumberingAfterBreak="0">
     <w:nsid w:val="648B78AB"/>
     <w:multiLevelType w:val="hybridMultilevel"/>
-    <w:tmpl w:val="B62437CC"/>
+    <w:tmpl w:val="A686D56C"/>
     <w:lvl w:ilvl="0" w:tplc="04090003">
       <w:start w:val="1"/>
       <w:numFmt w:val="bullet"/>

--- a/작업일지/작업일지(0508~0514).docx
+++ b/작업일지/작업일지(0508~0514).docx
@@ -174,6 +174,7 @@
                 <w:sz w:val="22"/>
               </w:rPr>
             </w:pPr>
+            <w:proofErr w:type="spellStart"/>
             <w:r>
               <w:rPr>
                 <w:rFonts w:hint="eastAsia"/>
@@ -182,6 +183,7 @@
               </w:rPr>
               <w:t>팀명</w:t>
             </w:r>
+            <w:proofErr w:type="spellEnd"/>
           </w:p>
         </w:tc>
         <w:tc>
@@ -488,11 +490,19 @@
                 <w:b/>
               </w:rPr>
             </w:pPr>
-            <w:r>
-              <w:rPr>
-                <w:b/>
-              </w:rPr>
-              <w:t xml:space="preserve">Npc </w:t>
+            <w:proofErr w:type="spellStart"/>
+            <w:r>
+              <w:rPr>
+                <w:b/>
+              </w:rPr>
+              <w:t>Npc</w:t>
+            </w:r>
+            <w:proofErr w:type="spellEnd"/>
+            <w:r>
+              <w:rPr>
+                <w:b/>
+              </w:rPr>
+              <w:t xml:space="preserve"> </w:t>
             </w:r>
             <w:r>
               <w:rPr>
@@ -546,7 +556,23 @@
                 <w:rFonts w:hint="eastAsia"/>
                 <w:b/>
               </w:rPr>
-              <w:t>관련 기믹 수행을 위한 프로토콜 추가</w:t>
+              <w:t xml:space="preserve">관련 </w:t>
+            </w:r>
+            <w:proofErr w:type="spellStart"/>
+            <w:r>
+              <w:rPr>
+                <w:rFonts w:hint="eastAsia"/>
+                <w:b/>
+              </w:rPr>
+              <w:t>기믹</w:t>
+            </w:r>
+            <w:proofErr w:type="spellEnd"/>
+            <w:r>
+              <w:rPr>
+                <w:rFonts w:hint="eastAsia"/>
+                <w:b/>
+              </w:rPr>
+              <w:t xml:space="preserve"> 수행을 위한 프로토콜 추가</w:t>
             </w:r>
           </w:p>
           <w:p>
@@ -581,6 +607,63 @@
                 <w:bCs/>
               </w:rPr>
             </w:pPr>
+            <w:r>
+              <w:rPr>
+                <w:rFonts w:hint="eastAsia"/>
+                <w:b/>
+                <w:bCs/>
+              </w:rPr>
+              <w:t>거미 텍스처 적용 관련 버그 수정</w:t>
+            </w:r>
+          </w:p>
+          <w:p>
+            <w:pPr>
+              <w:pStyle w:val="a4"/>
+              <w:widowControl/>
+              <w:numPr>
+                <w:ilvl w:val="0"/>
+                <w:numId w:val="8"/>
+              </w:numPr>
+              <w:wordWrap/>
+              <w:autoSpaceDE/>
+              <w:autoSpaceDN/>
+              <w:ind w:leftChars="0"/>
+              <w:rPr>
+                <w:b/>
+                <w:bCs/>
+              </w:rPr>
+            </w:pPr>
+            <w:r>
+              <w:rPr>
+                <w:rFonts w:hint="eastAsia"/>
+                <w:b/>
+                <w:bCs/>
+              </w:rPr>
+              <w:t>스테이지1</w:t>
+            </w:r>
+            <w:r>
+              <w:rPr>
+                <w:b/>
+                <w:bCs/>
+              </w:rPr>
+              <w:t xml:space="preserve"> </w:t>
+            </w:r>
+            <w:r>
+              <w:rPr>
+                <w:rFonts w:hint="eastAsia"/>
+                <w:b/>
+                <w:bCs/>
+              </w:rPr>
+              <w:t xml:space="preserve">맵 </w:t>
+            </w:r>
+            <w:r>
+              <w:rPr>
+                <w:rFonts w:hint="eastAsia"/>
+                <w:b/>
+                <w:bCs/>
+              </w:rPr>
+              <w:t>구현</w:t>
+            </w:r>
           </w:p>
           <w:p>
             <w:pPr>
@@ -658,8 +741,13 @@
         </w:numPr>
         <w:ind w:leftChars="0"/>
       </w:pPr>
-      <w:r>
-        <w:t xml:space="preserve">Npc </w:t>
+      <w:proofErr w:type="spellStart"/>
+      <w:r>
+        <w:t>Npc</w:t>
+      </w:r>
+      <w:proofErr w:type="spellEnd"/>
+      <w:r>
+        <w:t xml:space="preserve"> </w:t>
       </w:r>
       <w:r>
         <w:rPr>
@@ -690,7 +778,21 @@
         <w:rPr>
           <w:rFonts w:hint="eastAsia"/>
         </w:rPr>
-        <w:t xml:space="preserve">장애물 조우 시 회피 기동 하게끔 </w:t>
+        <w:t xml:space="preserve">장애물 조우 시 회피 </w:t>
+      </w:r>
+      <w:proofErr w:type="gramStart"/>
+      <w:r>
+        <w:rPr>
+          <w:rFonts w:hint="eastAsia"/>
+        </w:rPr>
+        <w:t>기동 하게끔</w:t>
+      </w:r>
+      <w:proofErr w:type="gramEnd"/>
+      <w:r>
+        <w:rPr>
+          <w:rFonts w:hint="eastAsia"/>
+        </w:rPr>
+        <w:t xml:space="preserve"> </w:t>
       </w:r>
       <w:r>
         <w:t xml:space="preserve">ai </w:t>
@@ -724,7 +826,21 @@
         <w:rPr>
           <w:rFonts w:hint="eastAsia"/>
         </w:rPr>
-        <w:t>관련 기믹 수행을 위한 프로토콜 추가</w:t>
+        <w:t xml:space="preserve">관련 </w:t>
+      </w:r>
+      <w:proofErr w:type="spellStart"/>
+      <w:r>
+        <w:rPr>
+          <w:rFonts w:hint="eastAsia"/>
+        </w:rPr>
+        <w:t>기믹</w:t>
+      </w:r>
+      <w:proofErr w:type="spellEnd"/>
+      <w:r>
+        <w:rPr>
+          <w:rFonts w:hint="eastAsia"/>
+        </w:rPr>
+        <w:t xml:space="preserve"> 수행을 위한 프로토콜 추가</w:t>
       </w:r>
     </w:p>
     <w:p>
@@ -735,15 +851,26 @@
           <w:numId w:val="22"/>
         </w:numPr>
         <w:ind w:leftChars="0"/>
+      </w:pPr>
+      <w:r>
         <w:rPr>
           <w:rFonts w:hint="eastAsia"/>
         </w:rPr>
-      </w:pPr>
+        <w:t xml:space="preserve">색을 이용한 보스의 </w:t>
+      </w:r>
+      <w:proofErr w:type="spellStart"/>
       <w:r>
         <w:rPr>
           <w:rFonts w:hint="eastAsia"/>
         </w:rPr>
-        <w:t>색을 이용한 보스의 기믹을 수행하기 위한</w:t>
+        <w:t>기믹을</w:t>
+      </w:r>
+      <w:proofErr w:type="spellEnd"/>
+      <w:r>
+        <w:rPr>
+          <w:rFonts w:hint="eastAsia"/>
+        </w:rPr>
+        <w:t xml:space="preserve"> 수행하기 위한</w:t>
       </w:r>
       <w:r>
         <w:t xml:space="preserve"> </w:t>
@@ -775,19 +902,13 @@
         <w:t xml:space="preserve"> </w:t>
       </w:r>
       <w:r>
+        <w:t>3</w:t>
+      </w:r>
+      <w:r>
         <w:rPr>
           <w:rFonts w:hint="eastAsia"/>
         </w:rPr>
-        <w:t>D</w:t>
-      </w:r>
-      <w:r>
-        <w:t xml:space="preserve">3D12 </w:t>
-      </w:r>
-      <w:r>
-        <w:rPr>
-          <w:rFonts w:hint="eastAsia"/>
-        </w:rPr>
-        <w:t>프로그래밍</w:t>
+        <w:t>D그래픽스</w:t>
       </w:r>
       <w:r>
         <w:t>]</w:t>
@@ -810,19 +931,7 @@
         <w:rPr>
           <w:rFonts w:hint="eastAsia"/>
         </w:rPr>
-        <w:t>플레이어 캐릭터 공격</w:t>
-      </w:r>
-      <w:r>
-        <w:rPr>
-          <w:rFonts w:hint="eastAsia"/>
-        </w:rPr>
-        <w:t xml:space="preserve"> 기능</w:t>
-      </w:r>
-      <w:r>
-        <w:rPr>
-          <w:rFonts w:hint="eastAsia"/>
-        </w:rPr>
-        <w:t xml:space="preserve"> 추가 및 공격 시스템 수정</w:t>
+        <w:t>거미 텍스처 적용 관련 버그 수정</w:t>
       </w:r>
     </w:p>
     <w:p>
@@ -842,19 +951,30 @@
         <w:rPr>
           <w:rFonts w:hint="eastAsia"/>
         </w:rPr>
-        <w:t>기본 공격은 좌클릭, 스킬 공격은 우클릭</w:t>
-      </w:r>
-    </w:p>
-    <w:p>
-      <w:pPr>
-        <w:pStyle w:val="1"/>
-      </w:pPr>
+        <w:t xml:space="preserve">기본 공격은 </w:t>
+      </w:r>
+      <w:proofErr w:type="spellStart"/>
       <w:r>
         <w:rPr>
           <w:rFonts w:hint="eastAsia"/>
         </w:rPr>
-        <w:t>임해인</w:t>
-      </w:r>
+        <w:t>좌클릭</w:t>
+      </w:r>
+      <w:proofErr w:type="spellEnd"/>
+      <w:r>
+        <w:rPr>
+          <w:rFonts w:hint="eastAsia"/>
+        </w:rPr>
+        <w:t xml:space="preserve">, 스킬 공격은 </w:t>
+      </w:r>
+      <w:proofErr w:type="spellStart"/>
+      <w:r>
+        <w:rPr>
+          <w:rFonts w:hint="eastAsia"/>
+        </w:rPr>
+        <w:t>우클릭</w:t>
+      </w:r>
+      <w:proofErr w:type="spellEnd"/>
     </w:p>
     <w:p>
       <w:pPr>
@@ -868,6 +988,49 @@
         <w:autoSpaceDE/>
         <w:autoSpaceDN/>
         <w:ind w:leftChars="0"/>
+        <w:rPr>
+          <w:rFonts w:hint="eastAsia"/>
+        </w:rPr>
+      </w:pPr>
+      <w:r>
+        <w:rPr>
+          <w:rFonts w:hint="eastAsia"/>
+        </w:rPr>
+        <w:t>스테이지1</w:t>
+      </w:r>
+      <w:r>
+        <w:t xml:space="preserve"> </w:t>
+      </w:r>
+      <w:r>
+        <w:rPr>
+          <w:rFonts w:hint="eastAsia"/>
+        </w:rPr>
+        <w:t>맵 구현</w:t>
+      </w:r>
+    </w:p>
+    <w:p>
+      <w:pPr>
+        <w:pStyle w:val="1"/>
+      </w:pPr>
+      <w:r>
+        <w:rPr>
+          <w:rFonts w:hint="eastAsia"/>
+        </w:rPr>
+        <w:t>임해인</w:t>
+      </w:r>
+    </w:p>
+    <w:p>
+      <w:pPr>
+        <w:pStyle w:val="a4"/>
+        <w:widowControl/>
+        <w:numPr>
+          <w:ilvl w:val="0"/>
+          <w:numId w:val="17"/>
+        </w:numPr>
+        <w:wordWrap/>
+        <w:autoSpaceDE/>
+        <w:autoSpaceDN/>
+        <w:ind w:leftChars="0"/>
       </w:pPr>
       <w:r>
         <w:rPr>
@@ -884,6 +1047,7 @@
         </w:rPr>
         <w:t xml:space="preserve">이미지 파일 로드 및 출력 </w:t>
       </w:r>
+      <w:proofErr w:type="gramStart"/>
       <w:r>
         <w:t xml:space="preserve">( </w:t>
       </w:r>
@@ -894,13 +1058,31 @@
         <w:t>U</w:t>
       </w:r>
       <w:r>
-        <w:t xml:space="preserve">I </w:t>
+        <w:t>I</w:t>
+      </w:r>
+      <w:proofErr w:type="gramEnd"/>
+      <w:r>
+        <w:t xml:space="preserve"> </w:t>
       </w:r>
       <w:r>
         <w:rPr>
           <w:rFonts w:hint="eastAsia"/>
         </w:rPr>
-        <w:t xml:space="preserve">개발 완 </w:t>
+        <w:t xml:space="preserve">개발 </w:t>
+      </w:r>
+      <w:proofErr w:type="spellStart"/>
+      <w:r>
+        <w:rPr>
+          <w:rFonts w:hint="eastAsia"/>
+        </w:rPr>
+        <w:t>완</w:t>
+      </w:r>
+      <w:proofErr w:type="spellEnd"/>
+      <w:r>
+        <w:rPr>
+          <w:rFonts w:hint="eastAsia"/>
+        </w:rPr>
+        <w:t xml:space="preserve"> </w:t>
       </w:r>
       <w:r>
         <w:t>)</w:t>
@@ -1193,6 +1375,7 @@
                 <w:b/>
                 <w:sz w:val="22"/>
               </w:rPr>
+              <w:lastRenderedPageBreak/>
               <w:t>다음주 할 일</w:t>
             </w:r>
           </w:p>
@@ -1239,7 +1422,6 @@
                 <w:b/>
                 <w:sz w:val="22"/>
               </w:rPr>
-              <w:lastRenderedPageBreak/>
               <w:t>지도교수</w:t>
             </w:r>
           </w:p>

--- a/작업일지/작업일지(0508~0514).docx
+++ b/작업일지/작업일지(0508~0514).docx
@@ -174,7 +174,6 @@
                 <w:sz w:val="22"/>
               </w:rPr>
             </w:pPr>
-            <w:proofErr w:type="spellStart"/>
             <w:r>
               <w:rPr>
                 <w:rFonts w:hint="eastAsia"/>
@@ -183,7 +182,6 @@
               </w:rPr>
               <w:t>팀명</w:t>
             </w:r>
-            <w:proofErr w:type="spellEnd"/>
           </w:p>
         </w:tc>
         <w:tc>
@@ -490,19 +488,11 @@
                 <w:b/>
               </w:rPr>
             </w:pPr>
-            <w:proofErr w:type="spellStart"/>
-            <w:r>
-              <w:rPr>
-                <w:b/>
-              </w:rPr>
-              <w:t>Npc</w:t>
-            </w:r>
-            <w:proofErr w:type="spellEnd"/>
-            <w:r>
-              <w:rPr>
-                <w:b/>
-              </w:rPr>
-              <w:t xml:space="preserve"> </w:t>
+            <w:r>
+              <w:rPr>
+                <w:b/>
+              </w:rPr>
+              <w:t xml:space="preserve">Npc </w:t>
             </w:r>
             <w:r>
               <w:rPr>
@@ -556,23 +546,7 @@
                 <w:rFonts w:hint="eastAsia"/>
                 <w:b/>
               </w:rPr>
-              <w:t xml:space="preserve">관련 </w:t>
-            </w:r>
-            <w:proofErr w:type="spellStart"/>
-            <w:r>
-              <w:rPr>
-                <w:rFonts w:hint="eastAsia"/>
-                <w:b/>
-              </w:rPr>
-              <w:t>기믹</w:t>
-            </w:r>
-            <w:proofErr w:type="spellEnd"/>
-            <w:r>
-              <w:rPr>
-                <w:rFonts w:hint="eastAsia"/>
-                <w:b/>
-              </w:rPr>
-              <w:t xml:space="preserve"> 수행을 위한 프로토콜 추가</w:t>
+              <w:t>관련 기믹 수행을 위한 프로토콜 추가</w:t>
             </w:r>
           </w:p>
           <w:p>
@@ -693,6 +667,81 @@
                 <w:b/>
               </w:rPr>
             </w:pPr>
+            <w:r>
+              <w:rPr>
+                <w:rFonts w:hint="eastAsia"/>
+                <w:b/>
+              </w:rPr>
+              <w:t>클라이언트 아이디 매칭 버그 수정</w:t>
+            </w:r>
+          </w:p>
+          <w:p>
+            <w:pPr>
+              <w:pStyle w:val="a4"/>
+              <w:numPr>
+                <w:ilvl w:val="0"/>
+                <w:numId w:val="8"/>
+              </w:numPr>
+              <w:ind w:leftChars="0"/>
+              <w:jc w:val="left"/>
+              <w:rPr>
+                <w:b/>
+              </w:rPr>
+            </w:pPr>
+            <w:r>
+              <w:rPr>
+                <w:rFonts w:hint="eastAsia"/>
+                <w:b/>
+              </w:rPr>
+              <w:t>N</w:t>
+            </w:r>
+            <w:r>
+              <w:rPr>
+                <w:b/>
+              </w:rPr>
+              <w:t xml:space="preserve">PC </w:t>
+            </w:r>
+            <w:r>
+              <w:rPr>
+                <w:rFonts w:hint="eastAsia"/>
+                <w:b/>
+              </w:rPr>
+              <w:t>충돌 중복 처리 수정</w:t>
+            </w:r>
+          </w:p>
+          <w:p>
+            <w:pPr>
+              <w:pStyle w:val="a4"/>
+              <w:numPr>
+                <w:ilvl w:val="0"/>
+                <w:numId w:val="8"/>
+              </w:numPr>
+              <w:ind w:leftChars="0"/>
+              <w:jc w:val="left"/>
+              <w:rPr>
+                <w:b/>
+              </w:rPr>
+            </w:pPr>
+            <w:r>
+              <w:rPr>
+                <w:rFonts w:hint="eastAsia"/>
+                <w:b/>
+              </w:rPr>
+              <w:t>2</w:t>
+            </w:r>
+            <w:r>
+              <w:rPr>
+                <w:b/>
+              </w:rPr>
+              <w:t xml:space="preserve"> </w:t>
+            </w:r>
+            <w:r>
+              <w:rPr>
+                <w:rFonts w:hint="eastAsia"/>
+                <w:b/>
+              </w:rPr>
+              <w:t>스테이지 보스 리소스 확보</w:t>
+            </w:r>
           </w:p>
         </w:tc>
       </w:tr>
@@ -741,13 +790,8 @@
         </w:numPr>
         <w:ind w:leftChars="0"/>
       </w:pPr>
-      <w:proofErr w:type="spellStart"/>
       <w:r>
-        <w:t>Npc</w:t>
-      </w:r>
-      <w:proofErr w:type="spellEnd"/>
-      <w:r>
-        <w:t xml:space="preserve"> </w:t>
+        <w:t xml:space="preserve">Npc </w:t>
       </w:r>
       <w:r>
         <w:rPr>
@@ -778,21 +822,7 @@
         <w:rPr>
           <w:rFonts w:hint="eastAsia"/>
         </w:rPr>
-        <w:t xml:space="preserve">장애물 조우 시 회피 </w:t>
-      </w:r>
-      <w:proofErr w:type="gramStart"/>
-      <w:r>
-        <w:rPr>
-          <w:rFonts w:hint="eastAsia"/>
-        </w:rPr>
-        <w:t>기동 하게끔</w:t>
-      </w:r>
-      <w:proofErr w:type="gramEnd"/>
-      <w:r>
-        <w:rPr>
-          <w:rFonts w:hint="eastAsia"/>
-        </w:rPr>
-        <w:t xml:space="preserve"> </w:t>
+        <w:t xml:space="preserve">장애물 조우 시 회피 기동 하게끔 </w:t>
       </w:r>
       <w:r>
         <w:t xml:space="preserve">ai </w:t>
@@ -826,21 +856,7 @@
         <w:rPr>
           <w:rFonts w:hint="eastAsia"/>
         </w:rPr>
-        <w:t xml:space="preserve">관련 </w:t>
-      </w:r>
-      <w:proofErr w:type="spellStart"/>
-      <w:r>
-        <w:rPr>
-          <w:rFonts w:hint="eastAsia"/>
-        </w:rPr>
-        <w:t>기믹</w:t>
-      </w:r>
-      <w:proofErr w:type="spellEnd"/>
-      <w:r>
-        <w:rPr>
-          <w:rFonts w:hint="eastAsia"/>
-        </w:rPr>
-        <w:t xml:space="preserve"> 수행을 위한 프로토콜 추가</w:t>
+        <w:t>관련 기믹 수행을 위한 프로토콜 추가</w:t>
       </w:r>
     </w:p>
     <w:p>
@@ -856,21 +872,7 @@
         <w:rPr>
           <w:rFonts w:hint="eastAsia"/>
         </w:rPr>
-        <w:t xml:space="preserve">색을 이용한 보스의 </w:t>
-      </w:r>
-      <w:proofErr w:type="spellStart"/>
-      <w:r>
-        <w:rPr>
-          <w:rFonts w:hint="eastAsia"/>
-        </w:rPr>
-        <w:t>기믹을</w:t>
-      </w:r>
-      <w:proofErr w:type="spellEnd"/>
-      <w:r>
-        <w:rPr>
-          <w:rFonts w:hint="eastAsia"/>
-        </w:rPr>
-        <w:t xml:space="preserve"> 수행하기 위한</w:t>
+        <w:t>색을 이용한 보스의 기믹을 수행하기 위한</w:t>
       </w:r>
       <w:r>
         <w:t xml:space="preserve"> </w:t>
@@ -951,30 +953,8 @@
         <w:rPr>
           <w:rFonts w:hint="eastAsia"/>
         </w:rPr>
-        <w:t xml:space="preserve">기본 공격은 </w:t>
+        <w:t>기본 공격은 좌클릭, 스킬 공격은 우클릭</w:t>
       </w:r>
-      <w:proofErr w:type="spellStart"/>
-      <w:r>
-        <w:rPr>
-          <w:rFonts w:hint="eastAsia"/>
-        </w:rPr>
-        <w:t>좌클릭</w:t>
-      </w:r>
-      <w:proofErr w:type="spellEnd"/>
-      <w:r>
-        <w:rPr>
-          <w:rFonts w:hint="eastAsia"/>
-        </w:rPr>
-        <w:t xml:space="preserve">, 스킬 공격은 </w:t>
-      </w:r>
-      <w:proofErr w:type="spellStart"/>
-      <w:r>
-        <w:rPr>
-          <w:rFonts w:hint="eastAsia"/>
-        </w:rPr>
-        <w:t>우클릭</w:t>
-      </w:r>
-      <w:proofErr w:type="spellEnd"/>
     </w:p>
     <w:p>
       <w:pPr>
@@ -988,9 +968,6 @@
         <w:autoSpaceDE/>
         <w:autoSpaceDN/>
         <w:ind w:leftChars="0"/>
-        <w:rPr>
-          <w:rFonts w:hint="eastAsia"/>
-        </w:rPr>
       </w:pPr>
       <w:r>
         <w:rPr>
@@ -1036,56 +1013,7 @@
         <w:rPr>
           <w:rFonts w:hint="eastAsia"/>
         </w:rPr>
-        <w:t xml:space="preserve">텍스트 및 </w:t>
-      </w:r>
-      <w:r>
-        <w:t xml:space="preserve">PNG </w:t>
-      </w:r>
-      <w:r>
-        <w:rPr>
-          <w:rFonts w:hint="eastAsia"/>
-        </w:rPr>
-        <w:t xml:space="preserve">이미지 파일 로드 및 출력 </w:t>
-      </w:r>
-      <w:proofErr w:type="gramStart"/>
-      <w:r>
-        <w:t xml:space="preserve">( </w:t>
-      </w:r>
-      <w:r>
-        <w:rPr>
-          <w:rFonts w:hint="eastAsia"/>
-        </w:rPr>
-        <w:t>U</w:t>
-      </w:r>
-      <w:r>
-        <w:t>I</w:t>
-      </w:r>
-      <w:proofErr w:type="gramEnd"/>
-      <w:r>
-        <w:t xml:space="preserve"> </w:t>
-      </w:r>
-      <w:r>
-        <w:rPr>
-          <w:rFonts w:hint="eastAsia"/>
-        </w:rPr>
-        <w:t xml:space="preserve">개발 </w:t>
-      </w:r>
-      <w:proofErr w:type="spellStart"/>
-      <w:r>
-        <w:rPr>
-          <w:rFonts w:hint="eastAsia"/>
-        </w:rPr>
-        <w:t>완</w:t>
-      </w:r>
-      <w:proofErr w:type="spellEnd"/>
-      <w:r>
-        <w:rPr>
-          <w:rFonts w:hint="eastAsia"/>
-        </w:rPr>
-        <w:t xml:space="preserve"> </w:t>
-      </w:r>
-      <w:r>
-        <w:t>)</w:t>
+        <w:t>클라이언트 아이디 매칭 버그 수정</w:t>
       </w:r>
     </w:p>
     <w:p>
@@ -1093,7 +1021,7 @@
         <w:pStyle w:val="a4"/>
         <w:widowControl/>
         <w:numPr>
-          <w:ilvl w:val="2"/>
+          <w:ilvl w:val="0"/>
           <w:numId w:val="17"/>
         </w:numPr>
         <w:wordWrap/>
@@ -1102,50 +1030,43 @@
         <w:ind w:leftChars="0"/>
       </w:pPr>
       <w:r>
-        <w:t xml:space="preserve">11on12 </w:t>
+        <w:rPr>
+          <w:rFonts w:hint="eastAsia"/>
+        </w:rPr>
+        <w:t>N</w:t>
+      </w:r>
+      <w:r>
+        <w:t xml:space="preserve">PC </w:t>
       </w:r>
       <w:r>
         <w:rPr>
           <w:rFonts w:hint="eastAsia"/>
         </w:rPr>
-        <w:t xml:space="preserve">사용 </w:t>
+        <w:t>충돌 중복 처리 수정</w:t>
       </w:r>
-      <w:r>
-        <w:t xml:space="preserve">-&gt; </w:t>
-      </w:r>
+    </w:p>
+    <w:p>
+      <w:pPr>
+        <w:pStyle w:val="a4"/>
+        <w:widowControl/>
+        <w:numPr>
+          <w:ilvl w:val="0"/>
+          <w:numId w:val="17"/>
+        </w:numPr>
+        <w:wordWrap/>
+        <w:autoSpaceDE/>
+        <w:autoSpaceDN/>
+        <w:ind w:leftChars="0"/>
+        <w:rPr>
+          <w:rFonts w:hint="eastAsia"/>
+        </w:rPr>
+      </w:pPr>
       <w:r>
         <w:rPr>
           <w:rFonts w:hint="eastAsia"/>
         </w:rPr>
-        <w:t>D</w:t>
+        <w:t>2스테이지 보스 리소스 확보</w:t>
       </w:r>
-      <w:r>
-        <w:t>2D</w:t>
-      </w:r>
-      <w:r>
-        <w:rPr>
-          <w:rFonts w:hint="eastAsia"/>
-        </w:rPr>
-        <w:t xml:space="preserve">를 활용한 </w:t>
-      </w:r>
-      <w:r>
-        <w:t xml:space="preserve">UI </w:t>
-      </w:r>
-      <w:r>
-        <w:rPr>
-          <w:rFonts w:hint="eastAsia"/>
-        </w:rPr>
-        <w:t>출력 가능</w:t>
-      </w:r>
-    </w:p>
-    <w:p>
-      <w:pPr>
-        <w:widowControl/>
-        <w:wordWrap/>
-        <w:autoSpaceDE/>
-        <w:autoSpaceDN/>
-        <w:jc w:val="center"/>
-      </w:pPr>
     </w:p>
     <w:tbl>
       <w:tblPr>
